--- a/db/musicandhistory/1900 copy.docx
+++ b/db/musicandhistory/1900 copy.docx
@@ -1377,7 +1377,19 @@
         <w:rPr>
           <w:color w:val="000000"/>
         </w:rPr>
-        <w:t xml:space="preserve"> by John Knowles Paine (61) is performed for the first time, in Boston.  See 7 May 1903.</w:t>
+        <w:t xml:space="preserve"> by John Knowles Paine (61) is performed for the first time, in </w:t>
+      </w:r>
+      <w:r>
+        <w:rPr>
+          <w:color w:val="000000"/>
+        </w:rPr>
+        <w:t xml:space="preserve">the Music Hall, </w:t>
+      </w:r>
+      <w:r>
+        <w:rPr>
+          <w:color w:val="000000"/>
+        </w:rPr>
+        <w:t>Boston.  See 7 May 1903.</w:t>
       </w:r>
     </w:p>
     <w:p>
@@ -6444,6 +6456,39 @@
           <w:b/>
           <w:color w:val="000000"/>
         </w:rPr>
+        <w:t>17 November 1900</w:t>
+      </w:r>
+      <w:r>
+        <w:rPr>
+          <w:color w:val="000000"/>
+        </w:rPr>
+        <w:t xml:space="preserve">  The Prelude to Act II of Carl Nielsen’s (35) unperformed opera </w:t>
+      </w:r>
+      <w:r>
+        <w:rPr>
+          <w:i/>
+          <w:color w:val="000000"/>
+        </w:rPr>
+        <w:t>Saul og David</w:t>
+      </w:r>
+      <w:r>
+        <w:rPr>
+          <w:color w:val="000000"/>
+        </w:rPr>
+        <w:t xml:space="preserve"> is performed for the first time, in the Koncertpalæet, Copenhagen.  See 28 November 1902.</w:t>
+      </w:r>
+    </w:p>
+    <w:p>
+      <w:pPr>
+        <w:rPr>
+          <w:color w:val="000000"/>
+        </w:rPr>
+      </w:pPr>
+      <w:r>
+        <w:rPr>
+          <w:b/>
+          <w:color w:val="000000"/>
+        </w:rPr>
         <w:t>20 November 1900</w:t>
       </w:r>
       <w:r>
@@ -6642,7 +6687,19 @@
         <w:rPr>
           <w:color w:val="000000"/>
         </w:rPr>
-        <w:t xml:space="preserve"> for reciter and piano, words by Olrik and music by Carl Nielsen (35), is performed for the first time, with the composer at the piano.</w:t>
+        <w:t xml:space="preserve"> for reciter and piano, words by Olrik and music by Carl Nielsen (35), is performed for the first time, </w:t>
+      </w:r>
+      <w:r>
+        <w:rPr>
+          <w:color w:val="000000"/>
+        </w:rPr>
+        <w:t xml:space="preserve">in the Koncertpalæet, Copenhagen, </w:t>
+      </w:r>
+      <w:r>
+        <w:rPr>
+          <w:color w:val="000000"/>
+        </w:rPr>
+        <w:t>with the composer at the piano.</w:t>
       </w:r>
     </w:p>
     <w:p>
@@ -6872,20 +6929,43 @@
         <w:rPr>
           <w:color w:val="000000"/>
         </w:rPr>
-        <w:t>, by Claude Debussy (38) are performed for the first time, in Paris.  Critics are generally positive.  See 27 October 1901.</w:t>
-      </w:r>
-    </w:p>
-    <w:p>
-      <w:pPr>
-        <w:rPr>
-          <w:color w:val="000000"/>
-        </w:rPr>
-      </w:pPr>
-      <w:r>
-        <w:rPr>
-          <w:color w:val="000000"/>
-        </w:rPr>
-        <w:t>Erik Satie (34) is introduced to pianist Ricardo Viñes by Maurice Ravel (25) in Paris.  Viñes will become a major exponent of Satie’s work.</w:t>
+        <w:t xml:space="preserve">, by Claude Debussy (38) are performed for the first time, in Paris.  Critics are generally positive.  </w:t>
+      </w:r>
+      <w:r>
+        <w:rPr>
+          <w:color w:val="000000"/>
+        </w:rPr>
+        <w:t xml:space="preserve">At the concert, </w:t>
+      </w:r>
+      <w:r>
+        <w:rPr>
+          <w:color w:val="000000"/>
+        </w:rPr>
+        <w:t>Erik Satie (34) is introduced to pianist Ricardo Viñe</w:t>
+      </w:r>
+      <w:r>
+        <w:rPr>
+          <w:color w:val="000000"/>
+        </w:rPr>
+        <w:t>s by Maurice Ravel (25)</w:t>
+      </w:r>
+      <w:r>
+        <w:rPr>
+          <w:color w:val="000000"/>
+        </w:rPr>
+        <w:t>.  Viñes will become a major exponent of Satie’s work.</w:t>
+      </w:r>
+      <w:r>
+        <w:rPr>
+          <w:color w:val="000000"/>
+        </w:rPr>
+        <w:t xml:space="preserve"> </w:t>
+      </w:r>
+      <w:r>
+        <w:rPr>
+          <w:color w:val="000000"/>
+        </w:rPr>
+        <w:t>See 27 October 1901.</w:t>
       </w:r>
     </w:p>
     <w:p>
@@ -7123,6 +7203,7 @@
       <w:pPr>
         <w:rPr>
           <w:color w:val="000000"/>
+          <w:lang w:bidi="en-US"/>
         </w:rPr>
       </w:pPr>
       <w:r>
@@ -7156,6 +7237,28 @@
         <w:rPr>
           <w:b/>
           <w:color w:val="000000"/>
+          <w:lang w:bidi="en-US"/>
+        </w:rPr>
+        <w:t>25 December 1900</w:t>
+      </w:r>
+      <w:r>
+        <w:rPr>
+          <w:color w:val="000000"/>
+          <w:lang w:bidi="en-US"/>
+        </w:rPr>
+        <w:t xml:space="preserve">  Tsar Nikolay II opens the People’s House in St. Petersburg.</w:t>
+      </w:r>
+    </w:p>
+    <w:p>
+      <w:pPr>
+        <w:rPr>
+          <w:color w:val="000000"/>
+        </w:rPr>
+      </w:pPr>
+      <w:r>
+        <w:rPr>
+          <w:b/>
+          <w:color w:val="000000"/>
         </w:rPr>
         <w:t>26 December 1900</w:t>
       </w:r>
@@ -7265,7 +7368,7 @@
         <w:t xml:space="preserve">15 </w:t>
       </w:r>
       <w:r>
-        <w:t>April</w:t>
+        <w:t>May</w:t>
       </w:r>
       <w:r>
         <w:t xml:space="preserve"> 2016</w:t>
